--- a/法令ファイル/放送大学学園に関する省令/放送大学学園に関する省令（平成十五年文部科学省令第三十九号）.docx
+++ b/法令ファイル/放送大学学園に関する省令/放送大学学園に関する省令（平成十五年文部科学省令第三十九号）.docx
@@ -130,6 +130,8 @@
       </w:pPr>
       <w:r>
         <w:t>前項の引当金は、前会計年度の経常費用を十二で除した額（百万円未満の端数があるときは、これを切り捨てた額）を上限とする。</w:t>
+        <w:br/>
+        <w:t>ただし、前会計年度の経常費用を十二で除した額が、前会計年度の引当金の額を下回るときは、前会計年度の引当金の額をもって当該会計年度の引当金の額とする。</w:t>
       </w:r>
     </w:p>
     <w:p>
@@ -173,6 +175,8 @@
     <w:p>
       <w:r>
         <w:t>この省令は、平成十五年十月一日から施行する。</w:t>
+        <w:br/>
+        <w:t>ただし、次条の規定は、公布の日から施行する。</w:t>
       </w:r>
     </w:p>
     <w:p>
@@ -258,7 +262,7 @@
         <w:pStyle w:val="Heading1"/>
       </w:pPr>
       <w:r>
-        <w:t>附　則（平成二八年三月二九日文部科学省令第九号）</w:t>
+        <w:t>附則（平成二八年三月二九日文部科学省令第九号）</w:t>
       </w:r>
     </w:p>
     <w:p>
@@ -286,7 +290,7 @@
     </w:pPr>
     <w:r>
       <w:tab/>
-      <w:t>WeGov v0.1 - FTS141</w:t>
+      <w:t>WeGov v0.2 - FTS141</w:t>
     </w:r>
   </w:p>
 </w:ftr>
